--- a/mike-paper-reviews-500/split-reviews-docx/Review_239.docx
+++ b/mike-paper-reviews-500/split-reviews-docx/Review_239.docx
@@ -7,7 +7,7 @@
         <w:pStyle w:val="Normal"/>
       </w:pPr>
       <w:r>
-        <w:t>⚡️🚀המאמר היומי של מייק 02.07.24:⚡️🚀</w:t>
+        <w:t>⚡️🚀המאמר היומי של מייק 01.07.24:⚡️🚀</w:t>
       </w:r>
     </w:p>
     <w:p>
@@ -15,7 +15,7 @@
         <w:pStyle w:val="Normal"/>
       </w:pPr>
       <w:r>
-        <w:t>From Artificial Needles to Real Haystacks: Improving Retrieval Capabilities in LLMs by Finetuning on Synthetic Data</w:t>
+        <w:t>Grokfast: Accelerated Grokking by Amplifying Slow Gradients</w:t>
       </w:r>
     </w:p>
     <w:p>
@@ -23,7 +23,7 @@
         <w:pStyle w:val="Normal"/>
       </w:pPr>
       <w:r>
-        <w:t xml:space="preserve">היום סוקרים מאמר קליל שלא דורש כל התעמקות מתמטית אבל עדיין יש בו רעיון נחמד. המאמר מציע גישה מאוד פשוטה לשיפור יכולת של מודל שפה להפיק מידע מטקסט בצורה מדויקת. למשל בהינתן טקסט ארוך המוזן למודל, המודל נדרש לענות נכון על שאלות עליו (הטקסט) בלי קשר לאיפה נמצא פיסת הטקסט הרלוונטית לשאלה. מודלי שפה בד״כ מתקשים במשימה זה בהעדר אימון ייעודי. </w:t>
+        <w:t xml:space="preserve">המאמר הזה משך את עיניי משתי סיבות. הסיבה הראשונה היא הופעת מילי Grokking בכותרת. מה זה בעצם Grokking בהקשר של אימון רשתות. אתם בטח יודעים אם אנו מאמנים את הרשת שלנו ליותר מדי זמן (כלומר אפוקים) אז באיזושהי נקודה היא מגיעה למצב של אוורפיט. כלומר הלוס על טריין סט ממשיך לרדת בזמן שהלוס על סט ולידציה מתחיל לעלות כלומר יכולת הכללה של המודל נפגעת. </w:t>
       </w:r>
     </w:p>
     <w:p>
@@ -31,7 +31,7 @@
         <w:pStyle w:val="Normal"/>
       </w:pPr>
       <w:r>
-        <w:t>שיטת פיינטיון מקובלת לתת למודל טקסטים ארוכים ולאמן אותו לענות על מגוון שאלות בטקסט הזה (למשל לוקחים פסקה לא קשורה, משתילים אותה לטקסט ושואלים אתה המודל לגביה. גישה זו מביאה לשיפור בביצועי המודל במשימה אבל כמה מחקרים הצביעו על כך שבמהלכה המודל למד ״מידע ועובדות מיותרים״ שהרע את יכולת ה-reasoning שלו.</w:t>
+        <w:t>אבל אם אנו נמשיך לאמן את הרשת שלנו עוד עוד באיזשהו שלב הלוס על סט ולידציה מתחיל לרדת לאט לאט כלומר יכולת הכללה של המודל משתפרת. כלומר אנו יוצאים מ״משטר האוורפיט״ אחרי שלב מסוים של אימון וזה נקרא grokking. התופעה הזו נחקרת רבות על ידי המדענים בתחום למידה עמוקה אבל אין הבנה מלאה למה זה קורה. השורשים של grokking הזו נמצאים כנראה בתופעה שנקראת double descent.</w:t>
       </w:r>
     </w:p>
     <w:p>
@@ -39,7 +39,7 @@
         <w:pStyle w:val="Normal"/>
       </w:pPr>
       <w:r>
-        <w:t>המחברים הציעו שיטה כדי להקל הבעיה זו. הם בנו דאטהסט שהוא הרבה מאוד מילונים שהמפתחות והערכים שבהם הם מספרים. המודל מאומן להפיק נכון ערך של מפתח נתון. משימה יותר קשה להפיק ערך של מפתח מסיום המורכב מכמה מספרים כאשר אני מעבירים את המספרים מהפתח למודל בסדר שונה מאשר הם מופיעים באחד המילונים. היופי כאן שהדאטהסט הזה לא מכיל מידע עובדתי בכלל והמודל לא יכול ללמוד אותו (המידע). ככה מונעים את ״הרעלת המודל״ במידע זר…</w:t>
+        <w:t>הסיבה השנייה שבחרתי לסקור את המאמר כי נוכחתה של התמרת פורייה שם אלא אחרי התעמקות קלה התברר שניתן היה להסתדר גם בלעדיו ולהסביר את המאמר בצורה פשוטה יותר בהרבה (מה שאני עושה בסקירה הזו).</w:t>
       </w:r>
     </w:p>
     <w:p>
@@ -47,7 +47,39 @@
         <w:pStyle w:val="Normal"/>
       </w:pPr>
       <w:r>
-        <w:t>https://arxiv.org/abs/2406.19292</w:t>
+        <w:t>גרוקינג זו תופעה מאוד נחמדה וכל אדם המאמן את המודלים שלו חפץ להגיע אליך אך הבעיה שצריך לאמן את הרשת למשך מאות אלפי ולפעמים יותר איפוקים וזה מאוד יקר. השאלה האם ניתן לזרז את התהליך הזה ולהגיע לגרוקינג מהר יותר.</w:t>
+      </w:r>
+    </w:p>
+    <w:p>
+      <w:pPr>
+        <w:pStyle w:val="Normal"/>
+      </w:pPr>
+      <w:r>
+        <w:t>וזה בדיוק מה זה המאמר רוצה לעשות. המאמר טוען שאם נחליק טיפה את עדכון המשקלים של הרשת (כלומר את הגרדיאנטים) אז ניתן להגיע לגרוקינג מהר יותר. נשמע לא מופרך בגדול (למשל PPO בלמידה עם חיזוקים גם מרככת את עדכון הגרדיאנט וגם שיטות אימון כמו ADAM ומומנטום של נסטרוב) - אבל כמובן ההוכחה לא נמצאת במאמר. וכאן המחברים דוחפים התמרת פורייה מהסיבה הפשוטה שהחלקה זו היא למעשה העברת גרדיאנים דרך מסנן low-pass אבל כאמור אפשר היה להסתדר בקלות בלעדיהם.</w:t>
+      </w:r>
+    </w:p>
+    <w:p>
+      <w:pPr>
+        <w:pStyle w:val="Normal"/>
+      </w:pPr>
+      <w:r>
+        <w:t>בסופה של דבר המאמר מציע למצע כמה גרדיאנטים, להחליק(להוסיף) באמצעות הממוצע הזה את הגרדיאנט הנוכחה ואז לעדכן את משקלי הרשת (עם adam למשל). כמובן שזה דורש לשמור כמה גרדיאנטים וזה מצריך הרבה זכרון והמחברים הציע החלקה מעריכית (exponential smoothing) במקום זה בלי כמעט לפגוע בתוצאות (התוצאה היא כמובן זירוז של הגעה לגרוקינג).</w:t>
+      </w:r>
+    </w:p>
+    <w:p>
+      <w:pPr>
+        <w:pStyle w:val="Normal"/>
+      </w:pPr>
+      <w:r>
+        <w:t>מאמר חמוד אבל ציפיתי ממנו קצת יותר..</w:t>
+      </w:r>
+    </w:p>
+    <w:p>
+      <w:pPr>
+        <w:pStyle w:val="Normal"/>
+      </w:pPr>
+      <w:r>
+        <w:t>https://arxiv.org/abs/2405.20233</w:t>
       </w:r>
     </w:p>
     <w:sectPr>
